--- a/public/newcorpodocente.docx
+++ b/public/newcorpodocente.docx
@@ -448,9 +448,9 @@
 
 <file path=word/numbering.xml><?xml version="1.0" encoding="utf-8"?>
 <w:numbering xmlns:wpc="http://schemas.microsoft.com/office/word/2010/wordprocessingCanvas" xmlns:cx="http://schemas.microsoft.com/office/drawing/2014/chartex" xmlns:cx1="http://schemas.microsoft.com/office/drawing/2015/9/8/chartex" xmlns:cx2="http://schemas.microsoft.com/office/drawing/2015/10/21/chartex" xmlns:cx3="http://schemas.microsoft.com/office/drawing/2016/5/9/chartex" xmlns:cx4="http://schemas.microsoft.com/office/drawing/2016/5/10/chartex" xmlns:cx5="http://schemas.microsoft.com/office/drawing/2016/5/11/chartex" xmlns:cx6="http://schemas.microsoft.com/office/drawing/2016/5/12/chartex" xmlns:cx7="http://schemas.microsoft.com/office/drawing/2016/5/13/chartex" xmlns:cx8="http://schemas.microsoft.com/office/drawing/2016/5/14/chartex" xmlns:mc="http://schemas.openxmlformats.org/markup-compatibility/2006" xmlns:aink="http://schemas.microsoft.com/office/drawing/2016/ink" xmlns:am3d="http://schemas.microsoft.com/office/drawing/2017/model3d" xmlns:o="urn:schemas-microsoft-com:office:office" xmlns:r="http://schemas.openxmlformats.org/officeDocument/2006/relationships" xmlns:m="http://schemas.openxmlformats.org/officeDocument/2006/math" xmlns:v="urn:schemas-microsoft-com:vml" xmlns:wp14="http://schemas.microsoft.com/office/word/2010/wordprocessingDrawing" xmlns:wp="http://schemas.openxmlformats.org/drawingml/2006/wordprocessingDrawing" xmlns:w10="urn:schemas-microsoft-com:office:word" xmlns:w="http://schemas.openxmlformats.org/wordprocessingml/2006/main" xmlns:w14="http://schemas.microsoft.com/office/word/2010/wordml" xmlns:w15="http://schemas.microsoft.com/office/word/2012/wordml" xmlns:w16cid="http://schemas.microsoft.com/office/word/2016/wordml/cid" xmlns:w16se="http://schemas.microsoft.com/office/word/2015/wordml/symex" xmlns:wpg="http://schemas.microsoft.com/office/word/2010/wordprocessingGroup" xmlns:wpi="http://schemas.microsoft.com/office/word/2010/wordprocessingInk" xmlns:wne="http://schemas.microsoft.com/office/word/2006/wordml" xmlns:wps="http://schemas.microsoft.com/office/word/2010/wordprocessingShape" mc:Ignorable="w14 w15 w16se w16cid wp14">
-  <w:abstractNum w:abstractNumId="98354325">
+  <w:abstractNum w:abstractNumId="97020146">
     <w:multiLevelType w:val="hybridMultilevel"/>
-    <w:lvl w:ilvl="0" w:tplc="98658552">
+    <w:lvl w:ilvl="0" w:tplc="87847265">
       <w:start w:val="1"/>
       <w:numFmt w:val="decimal"/>
       <w:lvlText w:val="%1."/>
@@ -459,7 +459,7 @@
         <w:ind w:left="720" w:hanging="360"/>
       </w:pPr>
     </w:lvl>
-    <w:lvl w:ilvl="1" w:tplc="98658552" w:tentative="1">
+    <w:lvl w:ilvl="1" w:tplc="87847265" w:tentative="1">
       <w:start w:val="1"/>
       <w:numFmt w:val="lowerLetter"/>
       <w:lvlText w:val="%2."/>
@@ -468,7 +468,7 @@
         <w:ind w:left="1440" w:hanging="360"/>
       </w:pPr>
     </w:lvl>
-    <w:lvl w:ilvl="2" w:tplc="98658552" w:tentative="1">
+    <w:lvl w:ilvl="2" w:tplc="87847265" w:tentative="1">
       <w:start w:val="1"/>
       <w:numFmt w:val="lowerRoman"/>
       <w:lvlText w:val="%3."/>
@@ -477,7 +477,7 @@
         <w:ind w:left="2160" w:hanging="180"/>
       </w:pPr>
     </w:lvl>
-    <w:lvl w:ilvl="3" w:tplc="98658552" w:tentative="1">
+    <w:lvl w:ilvl="3" w:tplc="87847265" w:tentative="1">
       <w:start w:val="1"/>
       <w:numFmt w:val="decimal"/>
       <w:lvlText w:val="%4."/>
@@ -486,7 +486,7 @@
         <w:ind w:left="2880" w:hanging="360"/>
       </w:pPr>
     </w:lvl>
-    <w:lvl w:ilvl="4" w:tplc="98658552" w:tentative="1">
+    <w:lvl w:ilvl="4" w:tplc="87847265" w:tentative="1">
       <w:start w:val="1"/>
       <w:numFmt w:val="lowerLetter"/>
       <w:lvlText w:val="%5."/>
@@ -495,7 +495,7 @@
         <w:ind w:left="3600" w:hanging="360"/>
       </w:pPr>
     </w:lvl>
-    <w:lvl w:ilvl="5" w:tplc="98658552" w:tentative="1">
+    <w:lvl w:ilvl="5" w:tplc="87847265" w:tentative="1">
       <w:start w:val="1"/>
       <w:numFmt w:val="lowerRoman"/>
       <w:lvlText w:val="%6."/>
@@ -504,7 +504,7 @@
         <w:ind w:left="4320" w:hanging="180"/>
       </w:pPr>
     </w:lvl>
-    <w:lvl w:ilvl="6" w:tplc="98658552" w:tentative="1">
+    <w:lvl w:ilvl="6" w:tplc="87847265" w:tentative="1">
       <w:start w:val="1"/>
       <w:numFmt w:val="decimal"/>
       <w:lvlText w:val="%7."/>
@@ -513,7 +513,7 @@
         <w:ind w:left="5040" w:hanging="360"/>
       </w:pPr>
     </w:lvl>
-    <w:lvl w:ilvl="7" w:tplc="98658552" w:tentative="1">
+    <w:lvl w:ilvl="7" w:tplc="87847265" w:tentative="1">
       <w:start w:val="1"/>
       <w:numFmt w:val="lowerLetter"/>
       <w:lvlText w:val="%8."/>
@@ -522,7 +522,7 @@
         <w:ind w:left="5760" w:hanging="360"/>
       </w:pPr>
     </w:lvl>
-    <w:lvl w:ilvl="8" w:tplc="98658552" w:tentative="1">
+    <w:lvl w:ilvl="8" w:tplc="87847265" w:tentative="1">
       <w:start w:val="1"/>
       <w:numFmt w:val="lowerRoman"/>
       <w:lvlText w:val="%9."/>
@@ -532,9 +532,9 @@
       </w:pPr>
     </w:lvl>
   </w:abstractNum>
-  <w:abstractNum w:abstractNumId="98354324">
+  <w:abstractNum w:abstractNumId="97020145">
     <w:multiLevelType w:val="hybridMultilevel"/>
-    <w:lvl w:ilvl="0" w:tplc="94567844">
+    <w:lvl w:ilvl="0" w:tplc="70729733">
       <w:start w:val="1"/>
       <w:numFmt w:val="bullet"/>
       <w:lvlText w:val=""/>
@@ -1806,11 +1806,11 @@
   <w:num w:numId="7">
     <w:abstractNumId w:val="11"/>
   </w:num>
-  <w:num w:numId="98354324">
-    <w:abstractNumId w:val="98354324"/>
+  <w:num w:numId="97020145">
+    <w:abstractNumId w:val="97020145"/>
   </w:num>
-  <w:num w:numId="98354325">
-    <w:abstractNumId w:val="98354325"/>
+  <w:num w:numId="97020146">
+    <w:abstractNumId w:val="97020146"/>
   </w:num>
   <w:numIdMacAtCleanup w:val="7"/>
 </w:numbering>

--- a/public/newcorpodocente.docx
+++ b/public/newcorpodocente.docx
@@ -448,9 +448,9 @@
 
 <file path=word/numbering.xml><?xml version="1.0" encoding="utf-8"?>
 <w:numbering xmlns:wpc="http://schemas.microsoft.com/office/word/2010/wordprocessingCanvas" xmlns:cx="http://schemas.microsoft.com/office/drawing/2014/chartex" xmlns:cx1="http://schemas.microsoft.com/office/drawing/2015/9/8/chartex" xmlns:cx2="http://schemas.microsoft.com/office/drawing/2015/10/21/chartex" xmlns:cx3="http://schemas.microsoft.com/office/drawing/2016/5/9/chartex" xmlns:cx4="http://schemas.microsoft.com/office/drawing/2016/5/10/chartex" xmlns:cx5="http://schemas.microsoft.com/office/drawing/2016/5/11/chartex" xmlns:cx6="http://schemas.microsoft.com/office/drawing/2016/5/12/chartex" xmlns:cx7="http://schemas.microsoft.com/office/drawing/2016/5/13/chartex" xmlns:cx8="http://schemas.microsoft.com/office/drawing/2016/5/14/chartex" xmlns:mc="http://schemas.openxmlformats.org/markup-compatibility/2006" xmlns:aink="http://schemas.microsoft.com/office/drawing/2016/ink" xmlns:am3d="http://schemas.microsoft.com/office/drawing/2017/model3d" xmlns:o="urn:schemas-microsoft-com:office:office" xmlns:r="http://schemas.openxmlformats.org/officeDocument/2006/relationships" xmlns:m="http://schemas.openxmlformats.org/officeDocument/2006/math" xmlns:v="urn:schemas-microsoft-com:vml" xmlns:wp14="http://schemas.microsoft.com/office/word/2010/wordprocessingDrawing" xmlns:wp="http://schemas.openxmlformats.org/drawingml/2006/wordprocessingDrawing" xmlns:w10="urn:schemas-microsoft-com:office:word" xmlns:w="http://schemas.openxmlformats.org/wordprocessingml/2006/main" xmlns:w14="http://schemas.microsoft.com/office/word/2010/wordml" xmlns:w15="http://schemas.microsoft.com/office/word/2012/wordml" xmlns:w16cid="http://schemas.microsoft.com/office/word/2016/wordml/cid" xmlns:w16se="http://schemas.microsoft.com/office/word/2015/wordml/symex" xmlns:wpg="http://schemas.microsoft.com/office/word/2010/wordprocessingGroup" xmlns:wpi="http://schemas.microsoft.com/office/word/2010/wordprocessingInk" xmlns:wne="http://schemas.microsoft.com/office/word/2006/wordml" xmlns:wps="http://schemas.microsoft.com/office/word/2010/wordprocessingShape" mc:Ignorable="w14 w15 w16se w16cid wp14">
-  <w:abstractNum w:abstractNumId="97020146">
+  <w:abstractNum w:abstractNumId="62658141">
     <w:multiLevelType w:val="hybridMultilevel"/>
-    <w:lvl w:ilvl="0" w:tplc="87847265">
+    <w:lvl w:ilvl="0" w:tplc="40927348">
       <w:start w:val="1"/>
       <w:numFmt w:val="decimal"/>
       <w:lvlText w:val="%1."/>
@@ -459,7 +459,7 @@
         <w:ind w:left="720" w:hanging="360"/>
       </w:pPr>
     </w:lvl>
-    <w:lvl w:ilvl="1" w:tplc="87847265" w:tentative="1">
+    <w:lvl w:ilvl="1" w:tplc="40927348" w:tentative="1">
       <w:start w:val="1"/>
       <w:numFmt w:val="lowerLetter"/>
       <w:lvlText w:val="%2."/>
@@ -468,7 +468,7 @@
         <w:ind w:left="1440" w:hanging="360"/>
       </w:pPr>
     </w:lvl>
-    <w:lvl w:ilvl="2" w:tplc="87847265" w:tentative="1">
+    <w:lvl w:ilvl="2" w:tplc="40927348" w:tentative="1">
       <w:start w:val="1"/>
       <w:numFmt w:val="lowerRoman"/>
       <w:lvlText w:val="%3."/>
@@ -477,7 +477,7 @@
         <w:ind w:left="2160" w:hanging="180"/>
       </w:pPr>
     </w:lvl>
-    <w:lvl w:ilvl="3" w:tplc="87847265" w:tentative="1">
+    <w:lvl w:ilvl="3" w:tplc="40927348" w:tentative="1">
       <w:start w:val="1"/>
       <w:numFmt w:val="decimal"/>
       <w:lvlText w:val="%4."/>
@@ -486,7 +486,7 @@
         <w:ind w:left="2880" w:hanging="360"/>
       </w:pPr>
     </w:lvl>
-    <w:lvl w:ilvl="4" w:tplc="87847265" w:tentative="1">
+    <w:lvl w:ilvl="4" w:tplc="40927348" w:tentative="1">
       <w:start w:val="1"/>
       <w:numFmt w:val="lowerLetter"/>
       <w:lvlText w:val="%5."/>
@@ -495,7 +495,7 @@
         <w:ind w:left="3600" w:hanging="360"/>
       </w:pPr>
     </w:lvl>
-    <w:lvl w:ilvl="5" w:tplc="87847265" w:tentative="1">
+    <w:lvl w:ilvl="5" w:tplc="40927348" w:tentative="1">
       <w:start w:val="1"/>
       <w:numFmt w:val="lowerRoman"/>
       <w:lvlText w:val="%6."/>
@@ -504,7 +504,7 @@
         <w:ind w:left="4320" w:hanging="180"/>
       </w:pPr>
     </w:lvl>
-    <w:lvl w:ilvl="6" w:tplc="87847265" w:tentative="1">
+    <w:lvl w:ilvl="6" w:tplc="40927348" w:tentative="1">
       <w:start w:val="1"/>
       <w:numFmt w:val="decimal"/>
       <w:lvlText w:val="%7."/>
@@ -513,7 +513,7 @@
         <w:ind w:left="5040" w:hanging="360"/>
       </w:pPr>
     </w:lvl>
-    <w:lvl w:ilvl="7" w:tplc="87847265" w:tentative="1">
+    <w:lvl w:ilvl="7" w:tplc="40927348" w:tentative="1">
       <w:start w:val="1"/>
       <w:numFmt w:val="lowerLetter"/>
       <w:lvlText w:val="%8."/>
@@ -522,7 +522,7 @@
         <w:ind w:left="5760" w:hanging="360"/>
       </w:pPr>
     </w:lvl>
-    <w:lvl w:ilvl="8" w:tplc="87847265" w:tentative="1">
+    <w:lvl w:ilvl="8" w:tplc="40927348" w:tentative="1">
       <w:start w:val="1"/>
       <w:numFmt w:val="lowerRoman"/>
       <w:lvlText w:val="%9."/>
@@ -532,9 +532,9 @@
       </w:pPr>
     </w:lvl>
   </w:abstractNum>
-  <w:abstractNum w:abstractNumId="97020145">
+  <w:abstractNum w:abstractNumId="62658140">
     <w:multiLevelType w:val="hybridMultilevel"/>
-    <w:lvl w:ilvl="0" w:tplc="70729733">
+    <w:lvl w:ilvl="0" w:tplc="39765976">
       <w:start w:val="1"/>
       <w:numFmt w:val="bullet"/>
       <w:lvlText w:val=""/>
@@ -1806,11 +1806,11 @@
   <w:num w:numId="7">
     <w:abstractNumId w:val="11"/>
   </w:num>
-  <w:num w:numId="97020145">
-    <w:abstractNumId w:val="97020145"/>
+  <w:num w:numId="62658140">
+    <w:abstractNumId w:val="62658140"/>
   </w:num>
-  <w:num w:numId="97020146">
-    <w:abstractNumId w:val="97020146"/>
+  <w:num w:numId="62658141">
+    <w:abstractNumId w:val="62658141"/>
   </w:num>
   <w:numIdMacAtCleanup w:val="7"/>
 </w:numbering>

--- a/public/newcorpodocente.docx
+++ b/public/newcorpodocente.docx
@@ -448,9 +448,9 @@
 
 <file path=word/numbering.xml><?xml version="1.0" encoding="utf-8"?>
 <w:numbering xmlns:wpc="http://schemas.microsoft.com/office/word/2010/wordprocessingCanvas" xmlns:cx="http://schemas.microsoft.com/office/drawing/2014/chartex" xmlns:cx1="http://schemas.microsoft.com/office/drawing/2015/9/8/chartex" xmlns:cx2="http://schemas.microsoft.com/office/drawing/2015/10/21/chartex" xmlns:cx3="http://schemas.microsoft.com/office/drawing/2016/5/9/chartex" xmlns:cx4="http://schemas.microsoft.com/office/drawing/2016/5/10/chartex" xmlns:cx5="http://schemas.microsoft.com/office/drawing/2016/5/11/chartex" xmlns:cx6="http://schemas.microsoft.com/office/drawing/2016/5/12/chartex" xmlns:cx7="http://schemas.microsoft.com/office/drawing/2016/5/13/chartex" xmlns:cx8="http://schemas.microsoft.com/office/drawing/2016/5/14/chartex" xmlns:mc="http://schemas.openxmlformats.org/markup-compatibility/2006" xmlns:aink="http://schemas.microsoft.com/office/drawing/2016/ink" xmlns:am3d="http://schemas.microsoft.com/office/drawing/2017/model3d" xmlns:o="urn:schemas-microsoft-com:office:office" xmlns:r="http://schemas.openxmlformats.org/officeDocument/2006/relationships" xmlns:m="http://schemas.openxmlformats.org/officeDocument/2006/math" xmlns:v="urn:schemas-microsoft-com:vml" xmlns:wp14="http://schemas.microsoft.com/office/word/2010/wordprocessingDrawing" xmlns:wp="http://schemas.openxmlformats.org/drawingml/2006/wordprocessingDrawing" xmlns:w10="urn:schemas-microsoft-com:office:word" xmlns:w="http://schemas.openxmlformats.org/wordprocessingml/2006/main" xmlns:w14="http://schemas.microsoft.com/office/word/2010/wordml" xmlns:w15="http://schemas.microsoft.com/office/word/2012/wordml" xmlns:w16cid="http://schemas.microsoft.com/office/word/2016/wordml/cid" xmlns:w16se="http://schemas.microsoft.com/office/word/2015/wordml/symex" xmlns:wpg="http://schemas.microsoft.com/office/word/2010/wordprocessingGroup" xmlns:wpi="http://schemas.microsoft.com/office/word/2010/wordprocessingInk" xmlns:wne="http://schemas.microsoft.com/office/word/2006/wordml" xmlns:wps="http://schemas.microsoft.com/office/word/2010/wordprocessingShape" mc:Ignorable="w14 w15 w16se w16cid wp14">
-  <w:abstractNum w:abstractNumId="62658141">
+  <w:abstractNum w:abstractNumId="29445842">
     <w:multiLevelType w:val="hybridMultilevel"/>
-    <w:lvl w:ilvl="0" w:tplc="40927348">
+    <w:lvl w:ilvl="0" w:tplc="13748935">
       <w:start w:val="1"/>
       <w:numFmt w:val="decimal"/>
       <w:lvlText w:val="%1."/>
@@ -459,7 +459,7 @@
         <w:ind w:left="720" w:hanging="360"/>
       </w:pPr>
     </w:lvl>
-    <w:lvl w:ilvl="1" w:tplc="40927348" w:tentative="1">
+    <w:lvl w:ilvl="1" w:tplc="13748935" w:tentative="1">
       <w:start w:val="1"/>
       <w:numFmt w:val="lowerLetter"/>
       <w:lvlText w:val="%2."/>
@@ -468,7 +468,7 @@
         <w:ind w:left="1440" w:hanging="360"/>
       </w:pPr>
     </w:lvl>
-    <w:lvl w:ilvl="2" w:tplc="40927348" w:tentative="1">
+    <w:lvl w:ilvl="2" w:tplc="13748935" w:tentative="1">
       <w:start w:val="1"/>
       <w:numFmt w:val="lowerRoman"/>
       <w:lvlText w:val="%3."/>
@@ -477,7 +477,7 @@
         <w:ind w:left="2160" w:hanging="180"/>
       </w:pPr>
     </w:lvl>
-    <w:lvl w:ilvl="3" w:tplc="40927348" w:tentative="1">
+    <w:lvl w:ilvl="3" w:tplc="13748935" w:tentative="1">
       <w:start w:val="1"/>
       <w:numFmt w:val="decimal"/>
       <w:lvlText w:val="%4."/>
@@ -486,7 +486,7 @@
         <w:ind w:left="2880" w:hanging="360"/>
       </w:pPr>
     </w:lvl>
-    <w:lvl w:ilvl="4" w:tplc="40927348" w:tentative="1">
+    <w:lvl w:ilvl="4" w:tplc="13748935" w:tentative="1">
       <w:start w:val="1"/>
       <w:numFmt w:val="lowerLetter"/>
       <w:lvlText w:val="%5."/>
@@ -495,7 +495,7 @@
         <w:ind w:left="3600" w:hanging="360"/>
       </w:pPr>
     </w:lvl>
-    <w:lvl w:ilvl="5" w:tplc="40927348" w:tentative="1">
+    <w:lvl w:ilvl="5" w:tplc="13748935" w:tentative="1">
       <w:start w:val="1"/>
       <w:numFmt w:val="lowerRoman"/>
       <w:lvlText w:val="%6."/>
@@ -504,7 +504,7 @@
         <w:ind w:left="4320" w:hanging="180"/>
       </w:pPr>
     </w:lvl>
-    <w:lvl w:ilvl="6" w:tplc="40927348" w:tentative="1">
+    <w:lvl w:ilvl="6" w:tplc="13748935" w:tentative="1">
       <w:start w:val="1"/>
       <w:numFmt w:val="decimal"/>
       <w:lvlText w:val="%7."/>
@@ -513,7 +513,7 @@
         <w:ind w:left="5040" w:hanging="360"/>
       </w:pPr>
     </w:lvl>
-    <w:lvl w:ilvl="7" w:tplc="40927348" w:tentative="1">
+    <w:lvl w:ilvl="7" w:tplc="13748935" w:tentative="1">
       <w:start w:val="1"/>
       <w:numFmt w:val="lowerLetter"/>
       <w:lvlText w:val="%8."/>
@@ -522,7 +522,7 @@
         <w:ind w:left="5760" w:hanging="360"/>
       </w:pPr>
     </w:lvl>
-    <w:lvl w:ilvl="8" w:tplc="40927348" w:tentative="1">
+    <w:lvl w:ilvl="8" w:tplc="13748935" w:tentative="1">
       <w:start w:val="1"/>
       <w:numFmt w:val="lowerRoman"/>
       <w:lvlText w:val="%9."/>
@@ -532,9 +532,9 @@
       </w:pPr>
     </w:lvl>
   </w:abstractNum>
-  <w:abstractNum w:abstractNumId="62658140">
+  <w:abstractNum w:abstractNumId="29445841">
     <w:multiLevelType w:val="hybridMultilevel"/>
-    <w:lvl w:ilvl="0" w:tplc="39765976">
+    <w:lvl w:ilvl="0" w:tplc="51623640">
       <w:start w:val="1"/>
       <w:numFmt w:val="bullet"/>
       <w:lvlText w:val=""/>
@@ -1806,11 +1806,11 @@
   <w:num w:numId="7">
     <w:abstractNumId w:val="11"/>
   </w:num>
-  <w:num w:numId="62658140">
-    <w:abstractNumId w:val="62658140"/>
+  <w:num w:numId="29445841">
+    <w:abstractNumId w:val="29445841"/>
   </w:num>
-  <w:num w:numId="62658141">
-    <w:abstractNumId w:val="62658141"/>
+  <w:num w:numId="29445842">
+    <w:abstractNumId w:val="29445842"/>
   </w:num>
   <w:numIdMacAtCleanup w:val="7"/>
 </w:numbering>

--- a/public/newcorpodocente.docx
+++ b/public/newcorpodocente.docx
@@ -448,9 +448,9 @@
 
 <file path=word/numbering.xml><?xml version="1.0" encoding="utf-8"?>
 <w:numbering xmlns:wpc="http://schemas.microsoft.com/office/word/2010/wordprocessingCanvas" xmlns:cx="http://schemas.microsoft.com/office/drawing/2014/chartex" xmlns:cx1="http://schemas.microsoft.com/office/drawing/2015/9/8/chartex" xmlns:cx2="http://schemas.microsoft.com/office/drawing/2015/10/21/chartex" xmlns:cx3="http://schemas.microsoft.com/office/drawing/2016/5/9/chartex" xmlns:cx4="http://schemas.microsoft.com/office/drawing/2016/5/10/chartex" xmlns:cx5="http://schemas.microsoft.com/office/drawing/2016/5/11/chartex" xmlns:cx6="http://schemas.microsoft.com/office/drawing/2016/5/12/chartex" xmlns:cx7="http://schemas.microsoft.com/office/drawing/2016/5/13/chartex" xmlns:cx8="http://schemas.microsoft.com/office/drawing/2016/5/14/chartex" xmlns:mc="http://schemas.openxmlformats.org/markup-compatibility/2006" xmlns:aink="http://schemas.microsoft.com/office/drawing/2016/ink" xmlns:am3d="http://schemas.microsoft.com/office/drawing/2017/model3d" xmlns:o="urn:schemas-microsoft-com:office:office" xmlns:r="http://schemas.openxmlformats.org/officeDocument/2006/relationships" xmlns:m="http://schemas.openxmlformats.org/officeDocument/2006/math" xmlns:v="urn:schemas-microsoft-com:vml" xmlns:wp14="http://schemas.microsoft.com/office/word/2010/wordprocessingDrawing" xmlns:wp="http://schemas.openxmlformats.org/drawingml/2006/wordprocessingDrawing" xmlns:w10="urn:schemas-microsoft-com:office:word" xmlns:w="http://schemas.openxmlformats.org/wordprocessingml/2006/main" xmlns:w14="http://schemas.microsoft.com/office/word/2010/wordml" xmlns:w15="http://schemas.microsoft.com/office/word/2012/wordml" xmlns:w16cid="http://schemas.microsoft.com/office/word/2016/wordml/cid" xmlns:w16se="http://schemas.microsoft.com/office/word/2015/wordml/symex" xmlns:wpg="http://schemas.microsoft.com/office/word/2010/wordprocessingGroup" xmlns:wpi="http://schemas.microsoft.com/office/word/2010/wordprocessingInk" xmlns:wne="http://schemas.microsoft.com/office/word/2006/wordml" xmlns:wps="http://schemas.microsoft.com/office/word/2010/wordprocessingShape" mc:Ignorable="w14 w15 w16se w16cid wp14">
-  <w:abstractNum w:abstractNumId="29445842">
+  <w:abstractNum w:abstractNumId="54164657">
     <w:multiLevelType w:val="hybridMultilevel"/>
-    <w:lvl w:ilvl="0" w:tplc="13748935">
+    <w:lvl w:ilvl="0" w:tplc="44145871">
       <w:start w:val="1"/>
       <w:numFmt w:val="decimal"/>
       <w:lvlText w:val="%1."/>
@@ -459,7 +459,7 @@
         <w:ind w:left="720" w:hanging="360"/>
       </w:pPr>
     </w:lvl>
-    <w:lvl w:ilvl="1" w:tplc="13748935" w:tentative="1">
+    <w:lvl w:ilvl="1" w:tplc="44145871" w:tentative="1">
       <w:start w:val="1"/>
       <w:numFmt w:val="lowerLetter"/>
       <w:lvlText w:val="%2."/>
@@ -468,7 +468,7 @@
         <w:ind w:left="1440" w:hanging="360"/>
       </w:pPr>
     </w:lvl>
-    <w:lvl w:ilvl="2" w:tplc="13748935" w:tentative="1">
+    <w:lvl w:ilvl="2" w:tplc="44145871" w:tentative="1">
       <w:start w:val="1"/>
       <w:numFmt w:val="lowerRoman"/>
       <w:lvlText w:val="%3."/>
@@ -477,7 +477,7 @@
         <w:ind w:left="2160" w:hanging="180"/>
       </w:pPr>
     </w:lvl>
-    <w:lvl w:ilvl="3" w:tplc="13748935" w:tentative="1">
+    <w:lvl w:ilvl="3" w:tplc="44145871" w:tentative="1">
       <w:start w:val="1"/>
       <w:numFmt w:val="decimal"/>
       <w:lvlText w:val="%4."/>
@@ -486,7 +486,7 @@
         <w:ind w:left="2880" w:hanging="360"/>
       </w:pPr>
     </w:lvl>
-    <w:lvl w:ilvl="4" w:tplc="13748935" w:tentative="1">
+    <w:lvl w:ilvl="4" w:tplc="44145871" w:tentative="1">
       <w:start w:val="1"/>
       <w:numFmt w:val="lowerLetter"/>
       <w:lvlText w:val="%5."/>
@@ -495,7 +495,7 @@
         <w:ind w:left="3600" w:hanging="360"/>
       </w:pPr>
     </w:lvl>
-    <w:lvl w:ilvl="5" w:tplc="13748935" w:tentative="1">
+    <w:lvl w:ilvl="5" w:tplc="44145871" w:tentative="1">
       <w:start w:val="1"/>
       <w:numFmt w:val="lowerRoman"/>
       <w:lvlText w:val="%6."/>
@@ -504,7 +504,7 @@
         <w:ind w:left="4320" w:hanging="180"/>
       </w:pPr>
     </w:lvl>
-    <w:lvl w:ilvl="6" w:tplc="13748935" w:tentative="1">
+    <w:lvl w:ilvl="6" w:tplc="44145871" w:tentative="1">
       <w:start w:val="1"/>
       <w:numFmt w:val="decimal"/>
       <w:lvlText w:val="%7."/>
@@ -513,7 +513,7 @@
         <w:ind w:left="5040" w:hanging="360"/>
       </w:pPr>
     </w:lvl>
-    <w:lvl w:ilvl="7" w:tplc="13748935" w:tentative="1">
+    <w:lvl w:ilvl="7" w:tplc="44145871" w:tentative="1">
       <w:start w:val="1"/>
       <w:numFmt w:val="lowerLetter"/>
       <w:lvlText w:val="%8."/>
@@ -522,7 +522,7 @@
         <w:ind w:left="5760" w:hanging="360"/>
       </w:pPr>
     </w:lvl>
-    <w:lvl w:ilvl="8" w:tplc="13748935" w:tentative="1">
+    <w:lvl w:ilvl="8" w:tplc="44145871" w:tentative="1">
       <w:start w:val="1"/>
       <w:numFmt w:val="lowerRoman"/>
       <w:lvlText w:val="%9."/>
@@ -532,9 +532,9 @@
       </w:pPr>
     </w:lvl>
   </w:abstractNum>
-  <w:abstractNum w:abstractNumId="29445841">
+  <w:abstractNum w:abstractNumId="54164656">
     <w:multiLevelType w:val="hybridMultilevel"/>
-    <w:lvl w:ilvl="0" w:tplc="51623640">
+    <w:lvl w:ilvl="0" w:tplc="79540215">
       <w:start w:val="1"/>
       <w:numFmt w:val="bullet"/>
       <w:lvlText w:val=""/>
@@ -1806,11 +1806,11 @@
   <w:num w:numId="7">
     <w:abstractNumId w:val="11"/>
   </w:num>
-  <w:num w:numId="29445841">
-    <w:abstractNumId w:val="29445841"/>
+  <w:num w:numId="54164656">
+    <w:abstractNumId w:val="54164656"/>
   </w:num>
-  <w:num w:numId="29445842">
-    <w:abstractNumId w:val="29445842"/>
+  <w:num w:numId="54164657">
+    <w:abstractNumId w:val="54164657"/>
   </w:num>
   <w:numIdMacAtCleanup w:val="7"/>
 </w:numbering>
